--- a/CV.docx
+++ b/CV.docx
@@ -78,8 +78,13 @@
         </w:numPr>
       </w:pPr>
       <w:r>
-        <w:t>Queen’s University, Department of Mechanical and Materials Engineering, Nuclear Materials Research Group, research assistant under Dr. Mark Daymond</w:t>
-      </w:r>
+        <w:t xml:space="preserve">Queen’s University, Department of Mechanical and Materials Engineering, Nuclear Materials Research Group, research assistant under Dr. Mark </w:t>
+      </w:r>
+      <w:proofErr w:type="spellStart"/>
+      <w:r>
+        <w:t>Daymond</w:t>
+      </w:r>
+      <w:proofErr w:type="spellEnd"/>
       <w:r>
         <w:t>, May-August, 2013</w:t>
       </w:r>
@@ -141,8 +146,13 @@
         </w:numPr>
       </w:pPr>
       <w:r>
-        <w:t>Queen’s University, Department of Mechanical and Materials Engineering, Intelligent Automation Laboratory, research assistant under Dr. Brian Surgenor</w:t>
-      </w:r>
+        <w:t xml:space="preserve">Queen’s University, Department of Mechanical and Materials Engineering, Intelligent Automation Laboratory, research assistant under Dr. Brian </w:t>
+      </w:r>
+      <w:proofErr w:type="spellStart"/>
+      <w:r>
+        <w:t>Surgenor</w:t>
+      </w:r>
+      <w:proofErr w:type="spellEnd"/>
       <w:r>
         <w:t>, May-August, 2014</w:t>
       </w:r>
@@ -215,8 +225,13 @@
           <w:numId w:val="2"/>
         </w:numPr>
       </w:pPr>
-      <w:r>
-        <w:t>Treeline Reforestation, tree planter</w:t>
+      <w:proofErr w:type="spellStart"/>
+      <w:r>
+        <w:t>Treeline</w:t>
+      </w:r>
+      <w:proofErr w:type="spellEnd"/>
+      <w:r>
+        <w:t xml:space="preserve"> Reforestation, tree planter</w:t>
       </w:r>
       <w:r>
         <w:t>, May &amp; June, 2015</w:t>
@@ -316,17 +331,81 @@
       <w:r>
         <w:t>Documentation of design process in studio laboratory setting</w:t>
       </w:r>
+    </w:p>
+    <w:p>
+      <w:pPr>
+        <w:pStyle w:val="Heading1"/>
+      </w:pPr>
+      <w:r>
+        <w:t>Publications</w:t>
+      </w:r>
+    </w:p>
+    <w:p>
+      <w:pPr>
+        <w:pStyle w:val="ListParagraph"/>
+        <w:numPr>
+          <w:ilvl w:val="0"/>
+          <w:numId w:val="6"/>
+        </w:numPr>
+        <w:rPr>
+          <w:rFonts w:eastAsiaTheme="minorHAnsi"/>
+          <w:lang w:val="en-CA"/>
+        </w:rPr>
+      </w:pPr>
+      <w:r>
+        <w:rPr>
+          <w:color w:val="000000"/>
+        </w:rPr>
+        <w:t xml:space="preserve">M. S. Holden, C. N. Wang, K. </w:t>
+      </w:r>
+      <w:proofErr w:type="spellStart"/>
+      <w:r>
+        <w:rPr>
+          <w:color w:val="000000"/>
+        </w:rPr>
+        <w:t>MacNeil</w:t>
+      </w:r>
+      <w:proofErr w:type="spellEnd"/>
+      <w:r>
+        <w:rPr>
+          <w:color w:val="000000"/>
+        </w:rPr>
+        <w:t xml:space="preserve">, B. Church, L. </w:t>
+      </w:r>
+      <w:proofErr w:type="spellStart"/>
+      <w:r>
+        <w:rPr>
+          <w:color w:val="000000"/>
+        </w:rPr>
+        <w:t>Hookey</w:t>
+      </w:r>
+      <w:proofErr w:type="spellEnd"/>
+      <w:r>
+        <w:rPr>
+          <w:color w:val="000000"/>
+        </w:rPr>
+        <w:t>, G. Fichtinger, T. Ungi. Assessing Technical Competence in Simulated Colonoscopy Using Joint Motion Analysis. 15th Annual Imaging Network of Ontario Symposium, London, ON, Mar 15-16, 2017 (in review).</w:t>
+      </w:r>
+    </w:p>
+    <w:p>
+      <w:pPr>
+        <w:pStyle w:val="ListParagraph"/>
+        <w:numPr>
+          <w:ilvl w:val="0"/>
+          <w:numId w:val="6"/>
+        </w:numPr>
+      </w:pPr>
+      <w:bookmarkStart w:id="0" w:name="_GoBack"/>
+      <w:bookmarkEnd w:id="0"/>
     </w:p>
     <w:p/>
     <w:p/>
-    <w:p/>
     <w:p>
       <w:pPr>
         <w:pStyle w:val="Heading1"/>
         <w:spacing w:line="240" w:lineRule="auto"/>
       </w:pPr>
       <w:r>
-        <w:lastRenderedPageBreak/>
         <w:t>Awards</w:t>
       </w:r>
     </w:p>
@@ -508,8 +587,6 @@
       <w:r>
         <w:t>Master’s of Science student</w:t>
       </w:r>
-      <w:bookmarkStart w:id="0" w:name="_GoBack"/>
-      <w:bookmarkEnd w:id="0"/>
     </w:p>
     <w:p>
       <w:pPr>
@@ -559,7 +636,15 @@
         </w:numPr>
       </w:pPr>
       <w:r>
-        <w:t>Charity work done in Bobong, Kenya</w:t>
+        <w:t xml:space="preserve">Charity work done in </w:t>
+      </w:r>
+      <w:proofErr w:type="spellStart"/>
+      <w:r>
+        <w:t>Bobong</w:t>
+      </w:r>
+      <w:proofErr w:type="spellEnd"/>
+      <w:r>
+        <w:t>, Kenya</w:t>
       </w:r>
     </w:p>
     <w:p/>
@@ -1232,6 +1317,119 @@
       </w:rPr>
     </w:lvl>
   </w:abstractNum>
+  <w:abstractNum w:abstractNumId="5" w15:restartNumberingAfterBreak="0">
+    <w:nsid w:val="7B2C15E7"/>
+    <w:multiLevelType w:val="hybridMultilevel"/>
+    <w:tmpl w:val="D6E6D036"/>
+    <w:lvl w:ilvl="0" w:tplc="10090001">
+      <w:start w:val="1"/>
+      <w:numFmt w:val="bullet"/>
+      <w:lvlText w:val=""/>
+      <w:lvlJc w:val="left"/>
+      <w:pPr>
+        <w:ind w:left="720" w:hanging="360"/>
+      </w:pPr>
+      <w:rPr>
+        <w:rFonts w:ascii="Symbol" w:hAnsi="Symbol" w:hint="default"/>
+      </w:rPr>
+    </w:lvl>
+    <w:lvl w:ilvl="1" w:tplc="10090003" w:tentative="1">
+      <w:start w:val="1"/>
+      <w:numFmt w:val="bullet"/>
+      <w:lvlText w:val="o"/>
+      <w:lvlJc w:val="left"/>
+      <w:pPr>
+        <w:ind w:left="1440" w:hanging="360"/>
+      </w:pPr>
+      <w:rPr>
+        <w:rFonts w:ascii="Courier New" w:hAnsi="Courier New" w:cs="Courier New" w:hint="default"/>
+      </w:rPr>
+    </w:lvl>
+    <w:lvl w:ilvl="2" w:tplc="10090005" w:tentative="1">
+      <w:start w:val="1"/>
+      <w:numFmt w:val="bullet"/>
+      <w:lvlText w:val=""/>
+      <w:lvlJc w:val="left"/>
+      <w:pPr>
+        <w:ind w:left="2160" w:hanging="360"/>
+      </w:pPr>
+      <w:rPr>
+        <w:rFonts w:ascii="Wingdings" w:hAnsi="Wingdings" w:hint="default"/>
+      </w:rPr>
+    </w:lvl>
+    <w:lvl w:ilvl="3" w:tplc="10090001" w:tentative="1">
+      <w:start w:val="1"/>
+      <w:numFmt w:val="bullet"/>
+      <w:lvlText w:val=""/>
+      <w:lvlJc w:val="left"/>
+      <w:pPr>
+        <w:ind w:left="2880" w:hanging="360"/>
+      </w:pPr>
+      <w:rPr>
+        <w:rFonts w:ascii="Symbol" w:hAnsi="Symbol" w:hint="default"/>
+      </w:rPr>
+    </w:lvl>
+    <w:lvl w:ilvl="4" w:tplc="10090003" w:tentative="1">
+      <w:start w:val="1"/>
+      <w:numFmt w:val="bullet"/>
+      <w:lvlText w:val="o"/>
+      <w:lvlJc w:val="left"/>
+      <w:pPr>
+        <w:ind w:left="3600" w:hanging="360"/>
+      </w:pPr>
+      <w:rPr>
+        <w:rFonts w:ascii="Courier New" w:hAnsi="Courier New" w:cs="Courier New" w:hint="default"/>
+      </w:rPr>
+    </w:lvl>
+    <w:lvl w:ilvl="5" w:tplc="10090005" w:tentative="1">
+      <w:start w:val="1"/>
+      <w:numFmt w:val="bullet"/>
+      <w:lvlText w:val=""/>
+      <w:lvlJc w:val="left"/>
+      <w:pPr>
+        <w:ind w:left="4320" w:hanging="360"/>
+      </w:pPr>
+      <w:rPr>
+        <w:rFonts w:ascii="Wingdings" w:hAnsi="Wingdings" w:hint="default"/>
+      </w:rPr>
+    </w:lvl>
+    <w:lvl w:ilvl="6" w:tplc="10090001" w:tentative="1">
+      <w:start w:val="1"/>
+      <w:numFmt w:val="bullet"/>
+      <w:lvlText w:val=""/>
+      <w:lvlJc w:val="left"/>
+      <w:pPr>
+        <w:ind w:left="5040" w:hanging="360"/>
+      </w:pPr>
+      <w:rPr>
+        <w:rFonts w:ascii="Symbol" w:hAnsi="Symbol" w:hint="default"/>
+      </w:rPr>
+    </w:lvl>
+    <w:lvl w:ilvl="7" w:tplc="10090003" w:tentative="1">
+      <w:start w:val="1"/>
+      <w:numFmt w:val="bullet"/>
+      <w:lvlText w:val="o"/>
+      <w:lvlJc w:val="left"/>
+      <w:pPr>
+        <w:ind w:left="5760" w:hanging="360"/>
+      </w:pPr>
+      <w:rPr>
+        <w:rFonts w:ascii="Courier New" w:hAnsi="Courier New" w:cs="Courier New" w:hint="default"/>
+      </w:rPr>
+    </w:lvl>
+    <w:lvl w:ilvl="8" w:tplc="10090005" w:tentative="1">
+      <w:start w:val="1"/>
+      <w:numFmt w:val="bullet"/>
+      <w:lvlText w:val=""/>
+      <w:lvlJc w:val="left"/>
+      <w:pPr>
+        <w:ind w:left="6480" w:hanging="360"/>
+      </w:pPr>
+      <w:rPr>
+        <w:rFonts w:ascii="Wingdings" w:hAnsi="Wingdings" w:hint="default"/>
+      </w:rPr>
+    </w:lvl>
+  </w:abstractNum>
   <w:num w:numId="1">
     <w:abstractNumId w:val="3"/>
   </w:num>
@@ -1246,6 +1444,9 @@
   </w:num>
   <w:num w:numId="5">
     <w:abstractNumId w:val="1"/>
+  </w:num>
+  <w:num w:numId="6">
+    <w:abstractNumId w:val="5"/>
   </w:num>
 </w:numbering>
 </file>
